--- a/report/이니로-Im_Brute-week8-활동보고서.docx
+++ b/report/이니로-Im_Brute-week8-활동보고서.docx
@@ -916,6 +916,9 @@
             <w:pPr>
               <w:pStyle w:val="NoSpacing"/>
               <w:jc w:val="left"/>
+              <w:rPr>
+                <w:rStyle w:val="Hyperlink"/>
+              </w:rPr>
             </w:pPr>
             <w:hyperlink r:id="rId11" w:history="1">
               <w:r>
@@ -925,6 +928,69 @@
                 <w:t>https://github.com/comeeasy/Algorithm-study/tree/main/youngDaLee/source</w:t>
               </w:r>
             </w:hyperlink>
+          </w:p>
+          <w:p>
+            <w:pPr>
+              <w:pStyle w:val="NoSpacing"/>
+              <w:jc w:val="left"/>
+              <w:rPr>
+                <w:rStyle w:val="Hyperlink"/>
+              </w:rPr>
+            </w:pPr>
+          </w:p>
+          <w:p>
+            <w:pPr>
+              <w:pStyle w:val="NoSpacing"/>
+              <w:jc w:val="left"/>
+              <w:rPr>
+                <w:rStyle w:val="Hyperlink"/>
+              </w:rPr>
+            </w:pPr>
+            <w:r>
+              <w:rPr>
+                <w:rStyle w:val="Hyperlink"/>
+              </w:rPr>
+              <w:t xml:space="preserve"># </w:t>
+            </w:r>
+            <w:proofErr w:type="spellStart"/>
+            <w:r>
+              <w:rPr>
+                <w:rStyle w:val="Hyperlink"/>
+                <w:rFonts w:hint="eastAsia"/>
+              </w:rPr>
+              <w:t>강승아</w:t>
+            </w:r>
+            <w:proofErr w:type="spellEnd"/>
+            <w:r>
+              <w:rPr>
+                <w:rStyle w:val="Hyperlink"/>
+                <w:rFonts w:hint="eastAsia"/>
+              </w:rPr>
+              <w:t xml:space="preserve"> 공부 내용</w:t>
+            </w:r>
+          </w:p>
+          <w:p>
+            <w:pPr>
+              <w:pStyle w:val="NoSpacing"/>
+              <w:jc w:val="left"/>
+            </w:pPr>
+            <w:hyperlink r:id="rId12" w:history="1">
+              <w:r>
+                <w:rPr>
+                  <w:rStyle w:val="Hyperlink"/>
+                </w:rPr>
+                <w:t>https://github.com/comeeasy/Algorithm-study/tree/main/KangSeungah</w:t>
+              </w:r>
+            </w:hyperlink>
+          </w:p>
+          <w:p>
+            <w:pPr>
+              <w:pStyle w:val="NoSpacing"/>
+              <w:jc w:val="left"/>
+              <w:rPr>
+                <w:rFonts w:hint="eastAsia"/>
+              </w:rPr>
+            </w:pPr>
           </w:p>
         </w:tc>
       </w:tr>
@@ -15920,6 +15986,18 @@
       <w:shd w:val="clear" w:color="auto" w:fill="E1DFDD"/>
     </w:rPr>
   </w:style>
+  <w:style w:type="character" w:styleId="FollowedHyperlink">
+    <w:name w:val="FollowedHyperlink"/>
+    <w:basedOn w:val="DefaultParagraphFont"/>
+    <w:uiPriority w:val="99"/>
+    <w:semiHidden/>
+    <w:unhideWhenUsed/>
+    <w:rsid w:val="00BA60B1"/>
+    <w:rPr>
+      <w:color w:val="954F72" w:themeColor="followedHyperlink"/>
+      <w:u w:val="single"/>
+    </w:rPr>
+  </w:style>
 </w:styles>
 </file>
 
